--- a/documents/PTask2_Spring2022.docx
+++ b/documents/PTask2_Spring2022.docx
@@ -206,16 +206,15 @@
           <w:b/>
           <w:lang w:eastAsia="ko-KR"/>
         </w:rPr>
-        <w:t xml:space="preserve">, </w:t>
-      </w:r>
-      <w:proofErr w:type="gramStart"/>
+        <w:t>, 20</w:t>
+      </w:r>
       <w:r>
         <w:rPr>
           <w:rFonts w:ascii="Book Antiqua" w:hAnsi="Book Antiqua"/>
           <w:b/>
           <w:lang w:eastAsia="ko-KR"/>
         </w:rPr>
-        <w:t>20</w:t>
+        <w:t>2</w:t>
       </w:r>
       <w:r>
         <w:rPr>
@@ -225,15 +224,6 @@
         </w:rPr>
         <w:t>2</w:t>
       </w:r>
-      <w:r>
-        <w:rPr>
-          <w:rFonts w:ascii="Book Antiqua" w:hAnsi="Book Antiqua"/>
-          <w:b/>
-          <w:lang w:eastAsia="ko-KR"/>
-        </w:rPr>
-        <w:t>2</w:t>
-      </w:r>
-      <w:proofErr w:type="gramEnd"/>
       <w:r>
         <w:rPr>
           <w:rFonts w:ascii="Book Antiqua" w:hAnsi="Book Antiqua"/>
@@ -1305,16 +1295,8 @@
         <w:rPr>
           <w:rFonts w:ascii="Book Antiqua" w:eastAsia="Book Antiqua" w:hAnsi="Book Antiqua" w:cs="Book Antiqua"/>
         </w:rPr>
-        <w:t xml:space="preserve"> </w:t>
-      </w:r>
-      <w:proofErr w:type="gramStart"/>
-      <w:r>
-        <w:rPr>
-          <w:rFonts w:ascii="Book Antiqua" w:eastAsia="Book Antiqua" w:hAnsi="Book Antiqua" w:cs="Book Antiqua"/>
-        </w:rPr>
-        <w:t>items</w:t>
-      </w:r>
-      <w:proofErr w:type="gramEnd"/>
+        <w:t xml:space="preserve"> items</w:t>
+      </w:r>
     </w:p>
     <w:p>
       <w:pPr>
@@ -3747,6 +3729,22 @@
             </a:graphic>
           </wp:inline>
         </w:drawing>
+      </w:r>
+    </w:p>
+    <w:p>
+      <w:pPr>
+        <w:tabs>
+          <w:tab w:val="left" w:pos="7050"/>
+        </w:tabs>
+      </w:pPr>
+      <w:r>
+        <w:t>Nancy ES student up computer science at Purdue University Fort Worth she's a 21 years old and working two jobs</w:t>
+      </w:r>
+      <w:r>
+        <w:t xml:space="preserve">. </w:t>
+      </w:r>
+      <w:r>
+        <w:t>Nancy pay for her to nation and rent and rental her parents live in Joshua Joshua she is working part time at a teaching assistant and a cashier at a local store Nancy want to purchase a new computer for her schoolwork and she looking for some high end computer that she could use for the next coming year now how about that person yeah that's why yeah that's why you know right up Tommy</w:t>
       </w:r>
     </w:p>
     <w:sectPr>
@@ -10096,16 +10094,8 @@
 <file path=customXml/itemProps2.xml><?xml version="1.0" encoding="utf-8"?>
 <ds:datastoreItem xmlns:ds="http://schemas.openxmlformats.org/officeDocument/2006/customXml" ds:itemID="{FFF66701-FF80-4A74-828C-391C9B6F1EF8}">
   <ds:schemaRefs>
-    <ds:schemaRef ds:uri="http://www.w3.org/XML/1998/namespace"/>
-    <ds:schemaRef ds:uri="http://schemas.openxmlformats.org/package/2006/metadata/core-properties"/>
-    <ds:schemaRef ds:uri="9bf9c1fe-a254-4172-b37f-7925a4ee4e66"/>
-    <ds:schemaRef ds:uri="http://schemas.microsoft.com/office/2006/documentManagement/types"/>
     <ds:schemaRef ds:uri="http://schemas.microsoft.com/office/2006/metadata/properties"/>
-    <ds:schemaRef ds:uri="http://purl.org/dc/elements/1.1/"/>
     <ds:schemaRef ds:uri="http://schemas.microsoft.com/office/infopath/2007/PartnerControls"/>
-    <ds:schemaRef ds:uri="c69e9ab8-2abb-44e5-9e64-2c65ab8a17bb"/>
-    <ds:schemaRef ds:uri="http://purl.org/dc/dcmitype/"/>
-    <ds:schemaRef ds:uri="http://purl.org/dc/terms/"/>
   </ds:schemaRefs>
 </ds:datastoreItem>
 </file>

--- a/documents/PTask2_Spring2022.docx
+++ b/documents/PTask2_Spring2022.docx
@@ -206,15 +206,16 @@
           <w:b/>
           <w:lang w:eastAsia="ko-KR"/>
         </w:rPr>
-        <w:t>, 20</w:t>
-      </w:r>
+        <w:t xml:space="preserve">, </w:t>
+      </w:r>
+      <w:proofErr w:type="gramStart"/>
       <w:r>
         <w:rPr>
           <w:rFonts w:ascii="Book Antiqua" w:hAnsi="Book Antiqua"/>
           <w:b/>
           <w:lang w:eastAsia="ko-KR"/>
         </w:rPr>
-        <w:t>2</w:t>
+        <w:t>20</w:t>
       </w:r>
       <w:r>
         <w:rPr>
@@ -224,6 +225,15 @@
         </w:rPr>
         <w:t>2</w:t>
       </w:r>
+      <w:r>
+        <w:rPr>
+          <w:rFonts w:ascii="Book Antiqua" w:hAnsi="Book Antiqua"/>
+          <w:b/>
+          <w:lang w:eastAsia="ko-KR"/>
+        </w:rPr>
+        <w:t>2</w:t>
+      </w:r>
+      <w:proofErr w:type="gramEnd"/>
       <w:r>
         <w:rPr>
           <w:rFonts w:ascii="Book Antiqua" w:hAnsi="Book Antiqua"/>
@@ -1295,8 +1305,16 @@
         <w:rPr>
           <w:rFonts w:ascii="Book Antiqua" w:eastAsia="Book Antiqua" w:hAnsi="Book Antiqua" w:cs="Book Antiqua"/>
         </w:rPr>
-        <w:t xml:space="preserve"> items</w:t>
-      </w:r>
+        <w:t xml:space="preserve"> </w:t>
+      </w:r>
+      <w:proofErr w:type="gramStart"/>
+      <w:r>
+        <w:rPr>
+          <w:rFonts w:ascii="Book Antiqua" w:eastAsia="Book Antiqua" w:hAnsi="Book Antiqua" w:cs="Book Antiqua"/>
+        </w:rPr>
+        <w:t>items</w:t>
+      </w:r>
+      <w:proofErr w:type="gramEnd"/>
     </w:p>
     <w:p>
       <w:pPr>
@@ -3729,22 +3747,6 @@
             </a:graphic>
           </wp:inline>
         </w:drawing>
-      </w:r>
-    </w:p>
-    <w:p>
-      <w:pPr>
-        <w:tabs>
-          <w:tab w:val="left" w:pos="7050"/>
-        </w:tabs>
-      </w:pPr>
-      <w:r>
-        <w:t>Nancy ES student up computer science at Purdue University Fort Worth she's a 21 years old and working two jobs</w:t>
-      </w:r>
-      <w:r>
-        <w:t xml:space="preserve">. </w:t>
-      </w:r>
-      <w:r>
-        <w:t>Nancy pay for her to nation and rent and rental her parents live in Joshua Joshua she is working part time at a teaching assistant and a cashier at a local store Nancy want to purchase a new computer for her schoolwork and she looking for some high end computer that she could use for the next coming year now how about that person yeah that's why yeah that's why you know right up Tommy</w:t>
       </w:r>
     </w:p>
     <w:sectPr>
@@ -9847,6 +9849,21 @@
 </file>
 
 <file path=customXml/item1.xml><?xml version="1.0" encoding="utf-8"?>
+<?mso-contentType ?>
+<FormTemplates xmlns="http://schemas.microsoft.com/sharepoint/v3/contenttype/forms">
+  <Display>DocumentLibraryForm</Display>
+  <Edit>DocumentLibraryForm</Edit>
+  <New>DocumentLibraryForm</New>
+</FormTemplates>
+</file>
+
+<file path=customXml/item2.xml><?xml version="1.0" encoding="utf-8"?>
+<p:properties xmlns:p="http://schemas.microsoft.com/office/2006/metadata/properties" xmlns:xsi="http://www.w3.org/2001/XMLSchema-instance" xmlns:pc="http://schemas.microsoft.com/office/infopath/2007/PartnerControls">
+  <documentManagement/>
+</p:properties>
+</file>
+
+<file path=customXml/item3.xml><?xml version="1.0" encoding="utf-8"?>
 <ct:contentTypeSchema xmlns:ct="http://schemas.microsoft.com/office/2006/metadata/contentType" xmlns:ma="http://schemas.microsoft.com/office/2006/metadata/properties/metaAttributes" ct:_="" ma:_="" ma:contentTypeName="Document" ma:contentTypeID="0x01010054C9EF1921BAA64996D234F7BA3CC37E" ma:contentTypeVersion="11" ma:contentTypeDescription="Create a new document." ma:contentTypeScope="" ma:versionID="e03f3cd9175419535b1f07630311138e">
   <xsd:schema xmlns:xsd="http://www.w3.org/2001/XMLSchema" xmlns:xs="http://www.w3.org/2001/XMLSchema" xmlns:p="http://schemas.microsoft.com/office/2006/metadata/properties" xmlns:ns3="9bf9c1fe-a254-4172-b37f-7925a4ee4e66" xmlns:ns4="c69e9ab8-2abb-44e5-9e64-2c65ab8a17bb" targetNamespace="http://schemas.microsoft.com/office/2006/metadata/properties" ma:root="true" ma:fieldsID="2a927225835281ff5506deeb5dd55545" ns3:_="" ns4:_="">
     <xsd:import namespace="9bf9c1fe-a254-4172-b37f-7925a4ee4e66"/>
@@ -10057,22 +10074,24 @@
 </ct:contentTypeSchema>
 </file>
 
-<file path=customXml/item2.xml><?xml version="1.0" encoding="utf-8"?>
-<p:properties xmlns:p="http://schemas.microsoft.com/office/2006/metadata/properties" xmlns:xsi="http://www.w3.org/2001/XMLSchema-instance" xmlns:pc="http://schemas.microsoft.com/office/infopath/2007/PartnerControls">
-  <documentManagement/>
-</p:properties>
+<file path=customXml/itemProps1.xml><?xml version="1.0" encoding="utf-8"?>
+<ds:datastoreItem xmlns:ds="http://schemas.openxmlformats.org/officeDocument/2006/customXml" ds:itemID="{4F2A3035-632C-4B56-9904-D5F054C0705F}">
+  <ds:schemaRefs>
+    <ds:schemaRef ds:uri="http://schemas.microsoft.com/sharepoint/v3/contenttype/forms"/>
+  </ds:schemaRefs>
+</ds:datastoreItem>
 </file>
 
-<file path=customXml/item3.xml><?xml version="1.0" encoding="utf-8"?>
-<?mso-contentType ?>
-<FormTemplates xmlns="http://schemas.microsoft.com/sharepoint/v3/contenttype/forms">
-  <Display>DocumentLibraryForm</Display>
-  <Edit>DocumentLibraryForm</Edit>
-  <New>DocumentLibraryForm</New>
-</FormTemplates>
+<file path=customXml/itemProps2.xml><?xml version="1.0" encoding="utf-8"?>
+<ds:datastoreItem xmlns:ds="http://schemas.openxmlformats.org/officeDocument/2006/customXml" ds:itemID="{FFF66701-FF80-4A74-828C-391C9B6F1EF8}">
+  <ds:schemaRefs>
+    <ds:schemaRef ds:uri="http://schemas.microsoft.com/office/2006/metadata/properties"/>
+    <ds:schemaRef ds:uri="http://schemas.microsoft.com/office/infopath/2007/PartnerControls"/>
+  </ds:schemaRefs>
+</ds:datastoreItem>
 </file>
 
-<file path=customXml/itemProps1.xml><?xml version="1.0" encoding="utf-8"?>
+<file path=customXml/itemProps3.xml><?xml version="1.0" encoding="utf-8"?>
 <ds:datastoreItem xmlns:ds="http://schemas.openxmlformats.org/officeDocument/2006/customXml" ds:itemID="{CEF5010F-FF9B-48D7-80E0-98103DA24AB9}">
   <ds:schemaRefs>
     <ds:schemaRef ds:uri="http://schemas.microsoft.com/office/2006/metadata/contentType"/>
@@ -10089,21 +10108,4 @@
     <ds:schemaRef ds:uri="http://schemas.microsoft.com/internal/obd"/>
   </ds:schemaRefs>
 </ds:datastoreItem>
-</file>
-
-<file path=customXml/itemProps2.xml><?xml version="1.0" encoding="utf-8"?>
-<ds:datastoreItem xmlns:ds="http://schemas.openxmlformats.org/officeDocument/2006/customXml" ds:itemID="{FFF66701-FF80-4A74-828C-391C9B6F1EF8}">
-  <ds:schemaRefs>
-    <ds:schemaRef ds:uri="http://schemas.microsoft.com/office/2006/metadata/properties"/>
-    <ds:schemaRef ds:uri="http://schemas.microsoft.com/office/infopath/2007/PartnerControls"/>
-  </ds:schemaRefs>
-</ds:datastoreItem>
-</file>
-
-<file path=customXml/itemProps3.xml><?xml version="1.0" encoding="utf-8"?>
-<ds:datastoreItem xmlns:ds="http://schemas.openxmlformats.org/officeDocument/2006/customXml" ds:itemID="{4F2A3035-632C-4B56-9904-D5F054C0705F}">
-  <ds:schemaRefs>
-    <ds:schemaRef ds:uri="http://schemas.microsoft.com/sharepoint/v3/contenttype/forms"/>
-  </ds:schemaRefs>
-</ds:datastoreItem>
 </file>